--- a/Software Installation Backend.docx
+++ b/Software Installation Backend.docx
@@ -16,40 +16,110 @@
       </w:r>
     </w:p>
     <w:p>
-      <w:r>
-        <w:t>Note:Composer installation is required in operating system.</w:t>
-      </w:r>
-    </w:p>
-    <w:p>
+      <w:proofErr w:type="spellStart"/>
+      <w:r>
+        <w:t>Note</w:t>
+      </w:r>
+      <w:proofErr w:type="gramStart"/>
+      <w:r>
+        <w:t>:Composer</w:t>
+      </w:r>
+      <w:proofErr w:type="spellEnd"/>
+      <w:proofErr w:type="gramEnd"/>
+      <w:r>
+        <w:t xml:space="preserve"> installation is required in operating system.</w:t>
+      </w:r>
+    </w:p>
+    <w:p>
+      <w:proofErr w:type="gramStart"/>
       <w:r>
         <w:t>1.Y</w:t>
       </w:r>
       <w:r>
-        <w:t>ou  need to set this folder in server like xampp,wamp,nginx etc.</w:t>
-      </w:r>
-    </w:p>
-    <w:p>
+        <w:t>ou</w:t>
+      </w:r>
+      <w:proofErr w:type="gramEnd"/>
+      <w:r>
+        <w:t xml:space="preserve">  need to set this folder in server like </w:t>
+      </w:r>
+      <w:proofErr w:type="spellStart"/>
+      <w:r>
+        <w:t>xampp,wamp,nginx</w:t>
+      </w:r>
+      <w:proofErr w:type="spellEnd"/>
+      <w:r>
+        <w:t xml:space="preserve"> etc.</w:t>
+      </w:r>
+    </w:p>
+    <w:p>
+      <w:proofErr w:type="gramStart"/>
       <w:r>
         <w:t>2</w:t>
       </w:r>
       <w:r>
-        <w:t>.If you want to change the fold</w:t>
-      </w:r>
-      <w:r>
-        <w:t>er name  as well you have to replace imgRoute variable by changes folder name in src/Common.php</w:t>
-      </w:r>
-    </w:p>
-    <w:p>
+        <w:t>.If</w:t>
+      </w:r>
+      <w:proofErr w:type="gramEnd"/>
+      <w:r>
+        <w:t xml:space="preserve"> you want to change the fold</w:t>
+      </w:r>
+      <w:r>
+        <w:t xml:space="preserve">er name  as well you have to replace </w:t>
+      </w:r>
+      <w:proofErr w:type="spellStart"/>
+      <w:r>
+        <w:t>imgRoute</w:t>
+      </w:r>
+      <w:proofErr w:type="spellEnd"/>
+      <w:r>
+        <w:t xml:space="preserve"> variable by changes folder name in </w:t>
+      </w:r>
+      <w:proofErr w:type="spellStart"/>
+      <w:r>
+        <w:t>src</w:t>
+      </w:r>
+      <w:proofErr w:type="spellEnd"/>
+      <w:r>
+        <w:t>/Common.php</w:t>
+      </w:r>
+    </w:p>
+    <w:p>
+      <w:proofErr w:type="gramStart"/>
       <w:r>
         <w:t>3.</w:t>
       </w:r>
       <w:r>
-        <w:t>import inv_orders.sql file to mysql database</w:t>
-      </w:r>
-    </w:p>
-    <w:p>
-      <w:r>
-        <w:t>4.Configure database connection in src/DBConn.php</w:t>
+        <w:t>import</w:t>
+      </w:r>
+      <w:proofErr w:type="gramEnd"/>
+      <w:r>
+        <w:t xml:space="preserve"> inv_orders.sql file to </w:t>
+      </w:r>
+      <w:proofErr w:type="spellStart"/>
+      <w:r>
+        <w:t>mysql</w:t>
+      </w:r>
+      <w:proofErr w:type="spellEnd"/>
+      <w:r>
+        <w:t xml:space="preserve"> database</w:t>
+      </w:r>
+    </w:p>
+    <w:p>
+      <w:proofErr w:type="gramStart"/>
+      <w:r>
+        <w:t>4.Configure</w:t>
+      </w:r>
+      <w:proofErr w:type="gramEnd"/>
+      <w:r>
+        <w:t xml:space="preserve"> database connection in </w:t>
+      </w:r>
+      <w:proofErr w:type="spellStart"/>
+      <w:r>
+        <w:t>src</w:t>
+      </w:r>
+      <w:proofErr w:type="spellEnd"/>
+      <w:r>
+        <w:t>/DBConn.php</w:t>
       </w:r>
     </w:p>
     <w:p>
@@ -60,7 +130,39 @@
     <w:p>
       <w:r>
         <w:tab/>
-        <w:t>1.Enter (composer test) command in terminal for whole testing</w:t>
+        <w:t xml:space="preserve">1.set </w:t>
+      </w:r>
+      <w:proofErr w:type="spellStart"/>
+      <w:r>
+        <w:t>api</w:t>
+      </w:r>
+      <w:proofErr w:type="spellEnd"/>
+      <w:r>
+        <w:t xml:space="preserve"> </w:t>
+      </w:r>
+      <w:proofErr w:type="spellStart"/>
+      <w:r>
+        <w:t>url</w:t>
+      </w:r>
+      <w:proofErr w:type="spellEnd"/>
+      <w:r>
+        <w:t xml:space="preserve"> in src/</w:t>
+      </w:r>
+      <w:r>
+        <w:t>ApiTest.php</w:t>
+      </w:r>
+    </w:p>
+    <w:p>
+      <w:r>
+        <w:tab/>
+      </w:r>
+      <w:proofErr w:type="gramStart"/>
+      <w:r>
+        <w:t>1.Enter</w:t>
+      </w:r>
+      <w:proofErr w:type="gramEnd"/>
+      <w:r>
+        <w:t xml:space="preserve"> (composer test) command in terminal for whole testing</w:t>
       </w:r>
     </w:p>
     <w:p>
@@ -72,11 +174,21 @@
         <w:t xml:space="preserve"> </w:t>
       </w:r>
       <w:r>
-        <w:t xml:space="preserve">Enter (composer test-f  </w:t>
-      </w:r>
-      <w:r>
-        <w:t>test_product_create</w:t>
-      </w:r>
+        <w:t>Enter (composer test-</w:t>
+      </w:r>
+      <w:proofErr w:type="gramStart"/>
+      <w:r>
+        <w:t xml:space="preserve">f  </w:t>
+      </w:r>
+      <w:proofErr w:type="spellStart"/>
+      <w:r>
+        <w:t>test</w:t>
+      </w:r>
+      <w:proofErr w:type="gramEnd"/>
+      <w:r>
+        <w:t>_product_create</w:t>
+      </w:r>
+      <w:proofErr w:type="spellEnd"/>
       <w:r>
         <w:t>) command in terminal for product create</w:t>
       </w:r>
@@ -86,7 +198,15 @@
         <w:ind w:firstLine="1440"/>
       </w:pPr>
       <w:r>
-        <w:t xml:space="preserve">(it will </w:t>
+        <w:t>(</w:t>
+      </w:r>
+      <w:proofErr w:type="gramStart"/>
+      <w:r>
+        <w:t>it</w:t>
+      </w:r>
+      <w:proofErr w:type="gramEnd"/>
+      <w:r>
+        <w:t xml:space="preserve"> will </w:t>
       </w:r>
       <w:r>
         <w:t>create</w:t>
@@ -109,17 +229,29 @@
         <w:t xml:space="preserve"> </w:t>
       </w:r>
       <w:r>
-        <w:t xml:space="preserve">Enter (composer test-f  </w:t>
-      </w:r>
+        <w:t>Enter (composer test-</w:t>
+      </w:r>
+      <w:proofErr w:type="gramStart"/>
+      <w:r>
+        <w:t xml:space="preserve">f  </w:t>
+      </w:r>
+      <w:proofErr w:type="spellStart"/>
+      <w:r>
+        <w:t>test</w:t>
+      </w:r>
+      <w:proofErr w:type="gramEnd"/>
+      <w:r>
+        <w:t>_product_update</w:t>
+      </w:r>
+      <w:proofErr w:type="spellEnd"/>
+      <w:r>
+        <w:t xml:space="preserve">) command in terminal for  </w:t>
+      </w:r>
+      <w:proofErr w:type="spellStart"/>
       <w:r>
         <w:t>test_product_update</w:t>
       </w:r>
-      <w:r>
-        <w:t xml:space="preserve">) command in terminal for  </w:t>
-      </w:r>
-      <w:r>
-        <w:t>test_product_update</w:t>
-      </w:r>
+      <w:proofErr w:type="spellEnd"/>
       <w:r>
         <w:t>.</w:t>
       </w:r>
